--- a/2020-03-18-CPSC1517 Exercise 06 Multi Record Query RLaw.docx
+++ b/2020-03-18-CPSC1517 Exercise 06 Multi Record Query RLaw.docx
@@ -129,25 +129,7 @@
           <w:iCs/>
           <w:spacing w:val="13"/>
         </w:rPr>
-        <w:t xml:space="preserve">Fork the repo called “WebAppNW02-MultiRecord” from “RobbinLawCPSC1517/” to your </w:t>
-      </w:r>
-      <w:proofErr w:type="spellStart"/>
-      <w:r>
-        <w:rPr>
-          <w:rFonts w:cstheme="minorHAnsi"/>
-          <w:iCs/>
-          <w:spacing w:val="13"/>
-        </w:rPr>
-        <w:t>github</w:t>
-      </w:r>
-      <w:proofErr w:type="spellEnd"/>
-      <w:r>
-        <w:rPr>
-          <w:rFonts w:cstheme="minorHAnsi"/>
-          <w:iCs/>
-          <w:spacing w:val="13"/>
-        </w:rPr>
-        <w:t xml:space="preserve"> account.</w:t>
+        <w:t>Fork the repo called “WebAppNW02-MultiRecord” from “RobbinLawCPSC1517/” to your github account.</w:t>
       </w:r>
     </w:p>
     <w:p>
@@ -256,7 +238,25 @@
           <w:iCs/>
           <w:spacing w:val="13"/>
         </w:rPr>
-        <w:t xml:space="preserve">form “WebAppNW02-MultiRecord” </w:t>
+        <w:t>f</w:t>
+      </w:r>
+      <w:r>
+        <w:rPr>
+          <w:rFonts w:cstheme="minorHAnsi"/>
+          <w:iCs/>
+          <w:spacing w:val="13"/>
+        </w:rPr>
+        <w:t>ro</w:t>
+      </w:r>
+      <w:bookmarkStart w:id="0" w:name="_GoBack"/>
+      <w:bookmarkEnd w:id="0"/>
+      <w:r>
+        <w:rPr>
+          <w:rFonts w:cstheme="minorHAnsi"/>
+          <w:iCs/>
+          <w:spacing w:val="13"/>
+        </w:rPr>
+        <w:t xml:space="preserve">m “WebAppNW02-MultiRecord” </w:t>
       </w:r>
       <w:r>
         <w:rPr>
@@ -335,25 +335,7 @@
           <w:iCs/>
           <w:spacing w:val="13"/>
         </w:rPr>
-        <w:t xml:space="preserve">to your </w:t>
-      </w:r>
-      <w:proofErr w:type="spellStart"/>
-      <w:r>
-        <w:rPr>
-          <w:rFonts w:cstheme="minorHAnsi"/>
-          <w:iCs/>
-          <w:spacing w:val="13"/>
-        </w:rPr>
-        <w:t>github</w:t>
-      </w:r>
-      <w:proofErr w:type="spellEnd"/>
-      <w:r>
-        <w:rPr>
-          <w:rFonts w:cstheme="minorHAnsi"/>
-          <w:iCs/>
-          <w:spacing w:val="13"/>
-        </w:rPr>
-        <w:t xml:space="preserve"> repo.</w:t>
+        <w:t>to your github repo.</w:t>
       </w:r>
     </w:p>
     <w:p>
@@ -698,43 +680,7 @@
           <w:iCs/>
           <w:spacing w:val="13"/>
         </w:rPr>
-        <w:t>hange the name of the database from “NWDB” to “</w:t>
-      </w:r>
-      <w:proofErr w:type="spellStart"/>
-      <w:r>
-        <w:rPr>
-          <w:rFonts w:cstheme="minorHAnsi"/>
-          <w:iCs/>
-          <w:spacing w:val="13"/>
-        </w:rPr>
-        <w:t>FSIS_db</w:t>
-      </w:r>
-      <w:proofErr w:type="spellEnd"/>
-      <w:r>
-        <w:rPr>
-          <w:rFonts w:cstheme="minorHAnsi"/>
-          <w:iCs/>
-          <w:spacing w:val="13"/>
-        </w:rPr>
-        <w:t xml:space="preserve">” in the </w:t>
-      </w:r>
-      <w:proofErr w:type="spellStart"/>
-      <w:r>
-        <w:rPr>
-          <w:rFonts w:cstheme="minorHAnsi"/>
-          <w:iCs/>
-          <w:spacing w:val="13"/>
-        </w:rPr>
-        <w:t>Context.cs</w:t>
-      </w:r>
-      <w:proofErr w:type="spellEnd"/>
-      <w:r>
-        <w:rPr>
-          <w:rFonts w:cstheme="minorHAnsi"/>
-          <w:iCs/>
-          <w:spacing w:val="13"/>
-        </w:rPr>
-        <w:t xml:space="preserve"> file.</w:t>
+        <w:t>hange the name of the database from “NWDB” to “FSIS_db” in the Context.cs file.</w:t>
       </w:r>
     </w:p>
     <w:p>
@@ -808,43 +754,7 @@
           <w:iCs/>
           <w:spacing w:val="13"/>
         </w:rPr>
-        <w:t xml:space="preserve"> Replace the stored procedure called “</w:t>
-      </w:r>
-      <w:proofErr w:type="spellStart"/>
-      <w:r>
-        <w:rPr>
-          <w:rFonts w:cstheme="minorHAnsi"/>
-          <w:iCs/>
-          <w:spacing w:val="13"/>
-        </w:rPr>
-        <w:t>Products_GetByCategories</w:t>
-      </w:r>
-      <w:proofErr w:type="spellEnd"/>
-      <w:r>
-        <w:rPr>
-          <w:rFonts w:cstheme="minorHAnsi"/>
-          <w:iCs/>
-          <w:spacing w:val="13"/>
-        </w:rPr>
-        <w:t>” with “Player_</w:t>
-      </w:r>
-      <w:proofErr w:type="spellStart"/>
-      <w:r>
-        <w:rPr>
-          <w:rFonts w:cstheme="minorHAnsi"/>
-          <w:iCs/>
-          <w:spacing w:val="13"/>
-        </w:rPr>
-        <w:t>GetByTeam</w:t>
-      </w:r>
-      <w:proofErr w:type="spellEnd"/>
-      <w:r>
-        <w:rPr>
-          <w:rFonts w:cstheme="minorHAnsi"/>
-          <w:iCs/>
-          <w:spacing w:val="13"/>
-        </w:rPr>
-        <w:t>”.</w:t>
+        <w:t xml:space="preserve"> Replace the stored procedure called “Products_GetByCategories” with “Player_GetByTeam”.</w:t>
       </w:r>
     </w:p>
     <w:p>
@@ -912,27 +822,8 @@
           <w:iCs/>
           <w:spacing w:val="13"/>
         </w:rPr>
-        <w:t xml:space="preserve">In the </w:t>
-      </w:r>
-      <w:proofErr w:type="spellStart"/>
-      <w:r>
-        <w:rPr>
-          <w:rFonts w:cstheme="minorHAnsi"/>
-          <w:iCs/>
-          <w:spacing w:val="13"/>
-        </w:rPr>
-        <w:t>ExcercisePages</w:t>
-      </w:r>
-      <w:proofErr w:type="spellEnd"/>
-      <w:r>
-        <w:rPr>
-          <w:rFonts w:cstheme="minorHAnsi"/>
-          <w:iCs/>
-          <w:spacing w:val="13"/>
-        </w:rPr>
-        <w:t>/</w:t>
-      </w:r>
-      <w:proofErr w:type="spellStart"/>
+        <w:t>In the ExcercisePages/</w:t>
+      </w:r>
       <w:r>
         <w:rPr>
           <w:rFonts w:cstheme="minorHAnsi"/>
@@ -941,7 +832,6 @@
         </w:rPr>
         <w:t>MultiRecordQueryWithCustomGridView</w:t>
       </w:r>
-      <w:proofErr w:type="spellEnd"/>
       <w:r>
         <w:rPr>
           <w:rFonts w:cstheme="minorHAnsi"/>
@@ -1069,7 +959,6 @@
         </w:rPr>
         <w:t xml:space="preserve">In the </w:t>
       </w:r>
-      <w:proofErr w:type="spellStart"/>
       <w:r>
         <w:rPr>
           <w:rFonts w:cstheme="minorHAnsi"/>
@@ -1078,7 +967,6 @@
         </w:rPr>
         <w:t>MultiRecordQueryWithCustomGridView</w:t>
       </w:r>
-      <w:proofErr w:type="spellEnd"/>
       <w:r>
         <w:rPr>
           <w:rFonts w:cstheme="minorHAnsi"/>
@@ -1284,27 +1172,11 @@
         </w:rPr>
         <w:t>A t</w:t>
       </w:r>
-      <w:bookmarkStart w:id="0" w:name="_GoBack"/>
-      <w:bookmarkEnd w:id="0"/>
       <w:r>
         <w:rPr>
           <w:lang w:val="en-CA"/>
         </w:rPr>
-        <w:t xml:space="preserve">eam with no players should have a </w:t>
-      </w:r>
-      <w:proofErr w:type="spellStart"/>
-      <w:r>
-        <w:rPr>
-          <w:lang w:val="en-CA"/>
-        </w:rPr>
-        <w:t>EmptyTemplate</w:t>
-      </w:r>
-      <w:proofErr w:type="spellEnd"/>
-      <w:r>
-        <w:rPr>
-          <w:lang w:val="en-CA"/>
-        </w:rPr>
-        <w:t xml:space="preserve"> message shown.</w:t>
+        <w:t>eam with no players should have a EmptyTemplate message shown.</w:t>
       </w:r>
     </w:p>
     <w:p>
